--- a/linux.docx
+++ b/linux.docx
@@ -8,6 +8,19 @@
           <w:noProof/>
         </w:rPr>
       </w:pPr>
+      <w:r>
+        <w:rPr>
+          <w:rFonts w:hint="eastAsia"/>
+          <w:noProof/>
+        </w:rPr>
+        <w:t>1</w:t>
+      </w:r>
+      <w:r>
+        <w:rPr>
+          <w:noProof/>
+        </w:rPr>
+        <w:t>.</w:t>
+      </w:r>
       <w:r>
         <w:rPr>
           <w:noProof/>
@@ -89,11 +102,6 @@
       </w:r>
     </w:p>
     <w:p>
-      <w:pPr>
-        <w:rPr>
-          <w:rFonts w:hint="eastAsia"/>
-        </w:rPr>
-      </w:pPr>
       <w:r>
         <w:t>查看所有文件的属性</w:t>
       </w:r>
@@ -151,6 +159,15 @@
     </w:p>
     <w:p>
       <w:r>
+        <w:rPr>
+          <w:rFonts w:hint="eastAsia"/>
+        </w:rPr>
+        <w:t>2</w:t>
+      </w:r>
+      <w:r>
+        <w:t>.</w:t>
+      </w:r>
+      <w:r>
         <w:t>分号</w:t>
       </w:r>
       <w:r>
@@ -211,6 +228,15 @@
     <w:p/>
     <w:p>
       <w:r>
+        <w:rPr>
+          <w:rFonts w:hint="eastAsia"/>
+        </w:rPr>
+        <w:t>3</w:t>
+      </w:r>
+      <w:r>
+        <w:t>.</w:t>
+      </w:r>
+      <w:r>
         <w:t>查看文件内容</w:t>
       </w:r>
       <w:r>
@@ -230,6 +256,15 @@
     </w:p>
     <w:p/>
     <w:p>
+      <w:r>
+        <w:rPr>
+          <w:rFonts w:hint="eastAsia"/>
+        </w:rPr>
+        <w:t>4</w:t>
+      </w:r>
+      <w:r>
+        <w:t>.</w:t>
+      </w:r>
       <w:r>
         <w:t>查看当前路径</w:t>
       </w:r>
@@ -250,6 +285,15 @@
     <w:p/>
     <w:p>
       <w:r>
+        <w:rPr>
+          <w:rFonts w:hint="eastAsia"/>
+        </w:rPr>
+        <w:t>5</w:t>
+      </w:r>
+      <w:r>
+        <w:t>.</w:t>
+      </w:r>
+      <w:r>
         <w:t>创建目录</w:t>
       </w:r>
       <w:r>
@@ -269,8 +313,41 @@
         <w:t xml:space="preserve"> [file]</w:t>
       </w:r>
     </w:p>
+    <w:p>
+      <w:pPr>
+        <w:rPr>
+          <w:rFonts w:hint="eastAsia"/>
+        </w:rPr>
+      </w:pPr>
+      <w:r>
+        <w:tab/>
+      </w:r>
+      <w:r>
+        <w:rPr>
+          <w:rFonts w:hint="eastAsia"/>
+        </w:rPr>
+        <w:t>-p</w:t>
+      </w:r>
+      <w:r>
+        <w:t xml:space="preserve"> :</w:t>
+      </w:r>
+      <w:r>
+        <w:t>连续创建目录</w:t>
+      </w:r>
+      <w:bookmarkStart w:id="0" w:name="_GoBack"/>
+      <w:bookmarkEnd w:id="0"/>
+    </w:p>
     <w:p/>
     <w:p>
+      <w:r>
+        <w:rPr>
+          <w:rFonts w:hint="eastAsia"/>
+        </w:rPr>
+        <w:t>6</w:t>
+      </w:r>
+      <w:r>
+        <w:t>.</w:t>
+      </w:r>
       <w:r>
         <w:t>创建文件</w:t>
       </w:r>
@@ -393,10 +470,38 @@
     </w:p>
     <w:p/>
     <w:p>
+      <w:pPr>
+        <w:rPr>
+          <w:rFonts w:hint="eastAsia"/>
+          <w:color w:val="FF0000"/>
+        </w:rPr>
+      </w:pPr>
+      <w:r>
+        <w:rPr>
+          <w:rFonts w:hint="eastAsia"/>
+          <w:color w:val="FF0000"/>
+        </w:rPr>
+        <w:t>7</w:t>
+      </w:r>
+      <w:r>
+        <w:rPr>
+          <w:color w:val="FF0000"/>
+        </w:rPr>
+        <w:t>.</w:t>
+      </w:r>
+      <w:r>
+        <w:rPr>
+          <w:color w:val="FF0000"/>
+        </w:rPr>
+        <w:t>特殊字符</w:t>
+      </w:r>
+    </w:p>
+    <w:p>
       <w:r>
         <w:rPr>
           <w:noProof/>
         </w:rPr>
+        <w:lastRenderedPageBreak/>
         <w:drawing>
           <wp:inline distT="0" distB="0" distL="0" distR="0" wp14:anchorId="28D64F15" wp14:editId="313F0B60">
             <wp:extent cx="5274310" cy="2447925"/>
@@ -436,7 +541,6 @@
     </w:p>
     <w:p>
       <w:r>
-        <w:lastRenderedPageBreak/>
         <w:t xml:space="preserve">Echo </w:t>
       </w:r>
       <w:proofErr w:type="gramStart"/>
@@ -459,8 +563,6 @@
       <w:r>
         <w:t>)</w:t>
       </w:r>
-      <w:bookmarkStart w:id="0" w:name="_GoBack"/>
-      <w:bookmarkEnd w:id="0"/>
     </w:p>
     <w:p>
       <w:r>
@@ -478,10 +580,7 @@
         <w:t xml:space="preserve"> &amp;&gt;</w:t>
       </w:r>
       <w:r>
-        <w:t xml:space="preserve">a.txt     </w:t>
-      </w:r>
-      <w:r>
-        <w:t>(</w:t>
+        <w:t>a.txt     (</w:t>
       </w:r>
       <w:r>
         <w:t>将正确的和错误的信息放在一个文件里</w:t>
@@ -503,6 +602,17 @@
           <w:rFonts w:hint="eastAsia"/>
         </w:rPr>
       </w:pPr>
+    </w:p>
+    <w:p>
+      <w:r>
+        <w:rPr>
+          <w:rFonts w:hint="eastAsia"/>
+        </w:rPr>
+        <w:t>8</w:t>
+      </w:r>
+      <w:r>
+        <w:t>.</w:t>
+      </w:r>
       <w:r>
         <w:rPr>
           <w:rFonts w:hint="eastAsia"/>
@@ -748,21 +858,12 @@
         </w:drawing>
       </w:r>
     </w:p>
-    <w:p>
-      <w:pPr>
-        <w:rPr>
-          <w:rFonts w:hint="eastAsia"/>
-        </w:rPr>
-      </w:pPr>
-    </w:p>
-    <w:p>
-      <w:pPr>
-        <w:rPr>
-          <w:rFonts w:hint="eastAsia"/>
-        </w:rPr>
-      </w:pPr>
-    </w:p>
-    <w:p>
+    <w:p/>
+    <w:p/>
+    <w:p>
+      <w:r>
+        <w:t>9.</w:t>
+      </w:r>
       <w:r>
         <w:t xml:space="preserve">cat </w:t>
       </w:r>
@@ -816,6 +917,15 @@
     <w:p/>
     <w:p>
       <w:r>
+        <w:rPr>
+          <w:rFonts w:hint="eastAsia"/>
+        </w:rPr>
+        <w:t>1</w:t>
+      </w:r>
+      <w:r>
+        <w:t>0.</w:t>
+      </w:r>
+      <w:r>
         <w:t>分组</w:t>
       </w:r>
       <w:r>
@@ -880,13 +990,1697 @@
         </w:drawing>
       </w:r>
     </w:p>
+    <w:p>
+      <w:r>
+        <w:rPr>
+          <w:rFonts w:hint="eastAsia"/>
+        </w:rPr>
+        <w:lastRenderedPageBreak/>
+        <w:t xml:space="preserve"> </w:t>
+      </w:r>
+    </w:p>
     <w:p/>
     <w:p>
+      <w:r>
+        <w:t xml:space="preserve">11. </w:t>
+      </w:r>
+      <w:proofErr w:type="spellStart"/>
+      <w:r>
+        <w:rPr>
+          <w:rFonts w:hint="eastAsia"/>
+        </w:rPr>
+        <w:t>cp</w:t>
+      </w:r>
+      <w:proofErr w:type="spellEnd"/>
+      <w:r>
+        <w:t xml:space="preserve"> </w:t>
+      </w:r>
+      <w:r>
+        <w:t>拷贝文件或目录</w:t>
+      </w:r>
+      <w:r>
+        <w:rPr>
+          <w:rFonts w:hint="eastAsia"/>
+        </w:rPr>
+        <w:t>（</w:t>
+      </w:r>
+      <w:r>
+        <w:rPr>
+          <w:rFonts w:hint="eastAsia"/>
+        </w:rPr>
+        <w:t>-r</w:t>
+      </w:r>
+      <w:r>
+        <w:t>:</w:t>
+      </w:r>
+      <w:r>
+        <w:t>递归拷贝</w:t>
+      </w:r>
+      <w:r>
+        <w:rPr>
+          <w:rFonts w:hint="eastAsia"/>
+        </w:rPr>
+        <w:t>,</w:t>
+      </w:r>
+      <w:r>
+        <w:t>用于复制目录</w:t>
+      </w:r>
+      <w:r>
+        <w:rPr>
+          <w:rFonts w:hint="eastAsia"/>
+        </w:rPr>
+        <w:t>）</w:t>
+      </w:r>
+    </w:p>
+    <w:p>
+      <w:r>
+        <w:tab/>
+        <w:t xml:space="preserve">-a: </w:t>
+      </w:r>
+      <w:r>
+        <w:t>相当于</w:t>
+      </w:r>
+      <w:r>
+        <w:rPr>
+          <w:rFonts w:hint="eastAsia"/>
+        </w:rPr>
+        <w:t xml:space="preserve"> </w:t>
+      </w:r>
+      <w:r>
+        <w:t>–</w:t>
+      </w:r>
+      <w:proofErr w:type="spellStart"/>
+      <w:r>
+        <w:rPr>
+          <w:rFonts w:hint="eastAsia"/>
+        </w:rPr>
+        <w:t>pdr</w:t>
+      </w:r>
+      <w:proofErr w:type="spellEnd"/>
+    </w:p>
+    <w:p>
+      <w:r>
+        <w:tab/>
+        <w:t xml:space="preserve">-d: </w:t>
+      </w:r>
+      <w:r>
+        <w:t>若源文件为链接文件</w:t>
+      </w:r>
+      <w:r>
+        <w:rPr>
+          <w:rFonts w:hint="eastAsia"/>
+        </w:rPr>
+        <w:t>（</w:t>
+      </w:r>
+      <w:r>
+        <w:rPr>
+          <w:rFonts w:hint="eastAsia"/>
+        </w:rPr>
+        <w:t>l</w:t>
+      </w:r>
+      <w:r>
+        <w:t>ink file</w:t>
+      </w:r>
+      <w:r>
+        <w:rPr>
+          <w:rFonts w:hint="eastAsia"/>
+        </w:rPr>
+        <w:t>），则复制链接文件属性而</w:t>
+      </w:r>
+      <w:proofErr w:type="gramStart"/>
+      <w:r>
+        <w:rPr>
+          <w:rFonts w:hint="eastAsia"/>
+        </w:rPr>
+        <w:t>非文件</w:t>
+      </w:r>
+      <w:proofErr w:type="gramEnd"/>
+      <w:r>
+        <w:rPr>
+          <w:rFonts w:hint="eastAsia"/>
+        </w:rPr>
+        <w:t>本身</w:t>
+      </w:r>
+      <w:r>
+        <w:rPr>
+          <w:rFonts w:hint="eastAsia"/>
+        </w:rPr>
+        <w:t>;</w:t>
+      </w:r>
+    </w:p>
+    <w:p>
+      <w:r>
+        <w:tab/>
+        <w:t xml:space="preserve">-f: </w:t>
+      </w:r>
+      <w:r>
+        <w:t>强制</w:t>
+      </w:r>
+      <w:r>
+        <w:rPr>
+          <w:rFonts w:hint="eastAsia"/>
+        </w:rPr>
+        <w:t>，</w:t>
+      </w:r>
+      <w:r>
+        <w:t>若目标文件已经存在且无法开启</w:t>
+      </w:r>
+      <w:r>
+        <w:rPr>
+          <w:rFonts w:hint="eastAsia"/>
+        </w:rPr>
+        <w:t>，</w:t>
+      </w:r>
+      <w:r>
+        <w:t>则移除后再尝试</w:t>
+      </w:r>
+    </w:p>
+    <w:p>
+      <w:r>
+        <w:tab/>
+      </w:r>
+      <w:r>
+        <w:rPr>
+          <w:rFonts w:hint="eastAsia"/>
+        </w:rPr>
+        <w:t>-</w:t>
+      </w:r>
+      <w:proofErr w:type="spellStart"/>
+      <w:r>
+        <w:t>i</w:t>
+      </w:r>
+      <w:proofErr w:type="spellEnd"/>
+      <w:r>
+        <w:t xml:space="preserve">: </w:t>
+      </w:r>
+      <w:r>
+        <w:t>若目标文件已经存在</w:t>
+      </w:r>
+      <w:r>
+        <w:rPr>
+          <w:rFonts w:hint="eastAsia"/>
+        </w:rPr>
+        <w:t>，</w:t>
+      </w:r>
+      <w:r>
+        <w:t>在覆盖时会先询问</w:t>
+      </w:r>
+    </w:p>
+    <w:p>
+      <w:r>
+        <w:tab/>
+        <w:t xml:space="preserve">-p: </w:t>
+      </w:r>
+      <w:r>
+        <w:t>连同文件的属性一起复制过去</w:t>
+      </w:r>
+      <w:r>
+        <w:rPr>
+          <w:rFonts w:hint="eastAsia"/>
+        </w:rPr>
+        <w:t>，</w:t>
+      </w:r>
+      <w:r>
+        <w:t>而非使用默认属性</w:t>
+      </w:r>
+    </w:p>
+    <w:p>
+      <w:r>
+        <w:tab/>
+      </w:r>
+      <w:r>
+        <w:rPr>
+          <w:rFonts w:hint="eastAsia"/>
+        </w:rPr>
+        <w:t>-</w:t>
+      </w:r>
+      <w:r>
+        <w:t xml:space="preserve">u: </w:t>
+      </w:r>
+      <w:r>
+        <w:t>若目标文件存在</w:t>
+      </w:r>
+      <w:r>
+        <w:rPr>
+          <w:rFonts w:hint="eastAsia"/>
+        </w:rPr>
+        <w:t>，</w:t>
+      </w:r>
+      <w:r>
+        <w:t>则</w:t>
+      </w:r>
+      <w:proofErr w:type="gramStart"/>
+      <w:r>
+        <w:t>目标目标</w:t>
+      </w:r>
+      <w:proofErr w:type="gramEnd"/>
+      <w:r>
+        <w:t>文件比源文件</w:t>
+      </w:r>
+      <w:proofErr w:type="gramStart"/>
+      <w:r>
+        <w:t>旧时才</w:t>
+      </w:r>
+      <w:proofErr w:type="gramEnd"/>
+      <w:r>
+        <w:t>复制</w:t>
+      </w:r>
+    </w:p>
+    <w:p>
+      <w:r>
+        <w:rPr>
+          <w:noProof/>
+        </w:rPr>
+        <w:drawing>
+          <wp:inline distT="0" distB="0" distL="0" distR="0" wp14:anchorId="58A04294" wp14:editId="06A7ABDF">
+            <wp:extent cx="3866667" cy="1276190"/>
+            <wp:effectExtent l="0" t="0" r="635" b="635"/>
+            <wp:docPr id="4" name="图片 4"/>
+            <wp:cNvGraphicFramePr>
+              <a:graphicFrameLocks xmlns:a="http://schemas.openxmlformats.org/drawingml/2006/main" noChangeAspect="1"/>
+            </wp:cNvGraphicFramePr>
+            <a:graphic xmlns:a="http://schemas.openxmlformats.org/drawingml/2006/main">
+              <a:graphicData uri="http://schemas.openxmlformats.org/drawingml/2006/picture">
+                <pic:pic xmlns:pic="http://schemas.openxmlformats.org/drawingml/2006/picture">
+                  <pic:nvPicPr>
+                    <pic:cNvPr id="1" name=""/>
+                    <pic:cNvPicPr/>
+                  </pic:nvPicPr>
+                  <pic:blipFill>
+                    <a:blip r:embed="rId12"/>
+                    <a:stretch>
+                      <a:fillRect/>
+                    </a:stretch>
+                  </pic:blipFill>
+                  <pic:spPr>
+                    <a:xfrm>
+                      <a:off x="0" y="0"/>
+                      <a:ext cx="3866667" cy="1276190"/>
+                    </a:xfrm>
+                    <a:prstGeom prst="rect">
+                      <a:avLst/>
+                    </a:prstGeom>
+                  </pic:spPr>
+                </pic:pic>
+              </a:graphicData>
+            </a:graphic>
+          </wp:inline>
+        </w:drawing>
+      </w:r>
+    </w:p>
+    <w:p/>
+    <w:p>
+      <w:r>
+        <w:t xml:space="preserve">12 </w:t>
+      </w:r>
+      <w:r>
+        <w:rPr>
+          <w:rFonts w:hint="eastAsia"/>
+        </w:rPr>
+        <w:t>.</w:t>
+      </w:r>
+      <w:r>
+        <w:t xml:space="preserve">mv </w:t>
+      </w:r>
+      <w:r>
+        <w:t>移动文件</w:t>
+      </w:r>
+      <w:r>
+        <w:rPr>
+          <w:rFonts w:hint="eastAsia"/>
+        </w:rPr>
+        <w:t>或目录</w:t>
+      </w:r>
+    </w:p>
+    <w:p>
+      <w:r>
+        <w:rPr>
+          <w:noProof/>
+        </w:rPr>
+        <w:drawing>
+          <wp:inline distT="0" distB="0" distL="0" distR="0" wp14:anchorId="0A11BC22" wp14:editId="552D8083">
+            <wp:extent cx="3723809" cy="1123810"/>
+            <wp:effectExtent l="0" t="0" r="0" b="635"/>
+            <wp:docPr id="10" name="图片 10"/>
+            <wp:cNvGraphicFramePr>
+              <a:graphicFrameLocks xmlns:a="http://schemas.openxmlformats.org/drawingml/2006/main" noChangeAspect="1"/>
+            </wp:cNvGraphicFramePr>
+            <a:graphic xmlns:a="http://schemas.openxmlformats.org/drawingml/2006/main">
+              <a:graphicData uri="http://schemas.openxmlformats.org/drawingml/2006/picture">
+                <pic:pic xmlns:pic="http://schemas.openxmlformats.org/drawingml/2006/picture">
+                  <pic:nvPicPr>
+                    <pic:cNvPr id="1" name=""/>
+                    <pic:cNvPicPr/>
+                  </pic:nvPicPr>
+                  <pic:blipFill>
+                    <a:blip r:embed="rId13"/>
+                    <a:stretch>
+                      <a:fillRect/>
+                    </a:stretch>
+                  </pic:blipFill>
+                  <pic:spPr>
+                    <a:xfrm>
+                      <a:off x="0" y="0"/>
+                      <a:ext cx="3723809" cy="1123810"/>
+                    </a:xfrm>
+                    <a:prstGeom prst="rect">
+                      <a:avLst/>
+                    </a:prstGeom>
+                  </pic:spPr>
+                </pic:pic>
+              </a:graphicData>
+            </a:graphic>
+          </wp:inline>
+        </w:drawing>
+      </w:r>
+    </w:p>
+    <w:p/>
+    <w:p>
+      <w:r>
+        <w:t xml:space="preserve">13. </w:t>
+      </w:r>
+      <w:proofErr w:type="spellStart"/>
+      <w:r>
+        <w:t>rm</w:t>
+      </w:r>
+      <w:proofErr w:type="spellEnd"/>
+      <w:r>
+        <w:t xml:space="preserve"> </w:t>
+      </w:r>
+      <w:r>
+        <w:t>删除文件</w:t>
+      </w:r>
+      <w:r>
+        <w:rPr>
+          <w:rFonts w:hint="eastAsia"/>
+        </w:rPr>
+        <w:t>：</w:t>
+      </w:r>
+    </w:p>
+    <w:p>
+      <w:r>
+        <w:tab/>
+      </w:r>
+      <w:r>
+        <w:rPr>
+          <w:rFonts w:hint="eastAsia"/>
+        </w:rPr>
+        <w:t>-</w:t>
+      </w:r>
+      <w:r>
+        <w:t xml:space="preserve">f: </w:t>
+      </w:r>
+      <w:r>
+        <w:rPr>
+          <w:rFonts w:hint="eastAsia"/>
+        </w:rPr>
+        <w:t>（</w:t>
+      </w:r>
+      <w:r>
+        <w:rPr>
+          <w:rFonts w:hint="eastAsia"/>
+        </w:rPr>
+        <w:t>force</w:t>
+      </w:r>
+      <w:r>
+        <w:rPr>
+          <w:rFonts w:hint="eastAsia"/>
+        </w:rPr>
+        <w:t>）</w:t>
+      </w:r>
+      <w:r>
+        <w:t>强制</w:t>
+      </w:r>
+    </w:p>
+    <w:p>
+      <w:r>
+        <w:tab/>
+      </w:r>
+      <w:r>
+        <w:rPr>
+          <w:rFonts w:hint="eastAsia"/>
+        </w:rPr>
+        <w:t>-</w:t>
+      </w:r>
+      <w:r>
+        <w:t>r: (</w:t>
+      </w:r>
+      <w:proofErr w:type="spellStart"/>
+      <w:r>
+        <w:t>resursive</w:t>
+      </w:r>
+      <w:proofErr w:type="spellEnd"/>
+      <w:r>
+        <w:t>)</w:t>
+      </w:r>
+      <w:r>
+        <w:t>递归</w:t>
+      </w:r>
+      <w:r>
+        <w:rPr>
+          <w:rFonts w:hint="eastAsia"/>
+        </w:rPr>
+        <w:t>，</w:t>
+      </w:r>
+      <w:r>
+        <w:t>用于删除目录</w:t>
+      </w:r>
+    </w:p>
+    <w:p/>
+    <w:p>
+      <w:r>
+        <w:t xml:space="preserve">14. </w:t>
+      </w:r>
+      <w:r>
+        <w:t xml:space="preserve">find </w:t>
+      </w:r>
+      <w:r>
+        <w:t>查找文件</w:t>
+      </w:r>
+    </w:p>
+    <w:p>
+      <w:r>
+        <w:tab/>
+        <w:t xml:space="preserve">-type </w:t>
+      </w:r>
+      <w:r>
+        <w:rPr>
+          <w:rFonts w:hint="eastAsia"/>
+        </w:rPr>
+        <w:t>：</w:t>
+      </w:r>
+      <w:r>
+        <w:t>类型</w:t>
+      </w:r>
+      <w:r>
+        <w:rPr>
+          <w:rFonts w:hint="eastAsia"/>
+        </w:rPr>
+        <w:t>（</w:t>
+      </w:r>
+      <w:r>
+        <w:rPr>
+          <w:rFonts w:hint="eastAsia"/>
+          <w:color w:val="FF0000"/>
+        </w:rPr>
+        <w:t>f</w:t>
+      </w:r>
+      <w:r>
+        <w:rPr>
+          <w:rFonts w:hint="eastAsia"/>
+        </w:rPr>
+        <w:t>（</w:t>
+      </w:r>
+      <w:r>
+        <w:t>file</w:t>
+      </w:r>
+      <w:r>
+        <w:rPr>
+          <w:rFonts w:hint="eastAsia"/>
+        </w:rPr>
+        <w:t>），</w:t>
+      </w:r>
+      <w:r>
+        <w:rPr>
+          <w:rFonts w:hint="eastAsia"/>
+          <w:color w:val="FF0000"/>
+        </w:rPr>
+        <w:t>d</w:t>
+      </w:r>
+      <w:r>
+        <w:rPr>
+          <w:rFonts w:hint="eastAsia"/>
+        </w:rPr>
+        <w:t>（</w:t>
+      </w:r>
+      <w:r>
+        <w:t>directory</w:t>
+      </w:r>
+      <w:r>
+        <w:rPr>
+          <w:rFonts w:hint="eastAsia"/>
+        </w:rPr>
+        <w:t>），</w:t>
+      </w:r>
+      <w:r>
+        <w:rPr>
+          <w:color w:val="FF0000"/>
+        </w:rPr>
+        <w:t>c</w:t>
+      </w:r>
+      <w:r>
+        <w:rPr>
+          <w:rFonts w:hint="eastAsia"/>
+        </w:rPr>
+        <w:t>（</w:t>
+      </w:r>
+      <w:r>
+        <w:rPr>
+          <w:rFonts w:hint="eastAsia"/>
+        </w:rPr>
+        <w:t>cha</w:t>
+      </w:r>
+      <w:r>
+        <w:t>racter</w:t>
+      </w:r>
+      <w:r>
+        <w:rPr>
+          <w:rFonts w:hint="eastAsia"/>
+        </w:rPr>
+        <w:t>）</w:t>
+      </w:r>
+      <w:r>
+        <w:rPr>
+          <w:rFonts w:hint="eastAsia"/>
+        </w:rPr>
+        <w:t>,</w:t>
+      </w:r>
+      <w:r>
+        <w:rPr>
+          <w:color w:val="FF0000"/>
+        </w:rPr>
+        <w:t>b</w:t>
+      </w:r>
+      <w:r>
+        <w:rPr>
+          <w:rFonts w:hint="eastAsia"/>
+        </w:rPr>
+        <w:t>（</w:t>
+      </w:r>
+      <w:r>
+        <w:rPr>
+          <w:rFonts w:hint="eastAsia"/>
+        </w:rPr>
+        <w:t>block</w:t>
+      </w:r>
+      <w:r>
+        <w:rPr>
+          <w:rFonts w:hint="eastAsia"/>
+        </w:rPr>
+        <w:t>）</w:t>
+      </w:r>
+      <w:r>
+        <w:rPr>
+          <w:rFonts w:hint="eastAsia"/>
+        </w:rPr>
+        <w:t>,</w:t>
+      </w:r>
+      <w:r>
+        <w:rPr>
+          <w:color w:val="FF0000"/>
+        </w:rPr>
+        <w:t>s</w:t>
+      </w:r>
+      <w:r>
+        <w:rPr>
+          <w:rFonts w:hint="eastAsia"/>
+        </w:rPr>
+        <w:t>（</w:t>
+      </w:r>
+      <w:r>
+        <w:rPr>
+          <w:rFonts w:hint="eastAsia"/>
+        </w:rPr>
+        <w:t>socket</w:t>
+      </w:r>
+      <w:r>
+        <w:rPr>
+          <w:rFonts w:hint="eastAsia"/>
+        </w:rPr>
+        <w:t>）</w:t>
+      </w:r>
+      <w:r>
+        <w:rPr>
+          <w:rFonts w:hint="eastAsia"/>
+          <w:color w:val="FF0000"/>
+        </w:rPr>
+        <w:t>,</w:t>
+      </w:r>
+      <w:r>
+        <w:rPr>
+          <w:color w:val="FF0000"/>
+        </w:rPr>
+        <w:t>l</w:t>
+      </w:r>
+      <w:r>
+        <w:rPr>
+          <w:rFonts w:hint="eastAsia"/>
+        </w:rPr>
+        <w:t>（</w:t>
+      </w:r>
+      <w:r>
+        <w:rPr>
+          <w:rFonts w:hint="eastAsia"/>
+        </w:rPr>
+        <w:t>link</w:t>
+      </w:r>
+      <w:r>
+        <w:rPr>
+          <w:rFonts w:hint="eastAsia"/>
+        </w:rPr>
+        <w:t>）</w:t>
+      </w:r>
+      <w:r>
+        <w:rPr>
+          <w:rFonts w:hint="eastAsia"/>
+        </w:rPr>
+        <w:t>）</w:t>
+      </w:r>
+    </w:p>
+    <w:p>
+      <w:r>
+        <w:tab/>
+      </w:r>
+      <w:r>
+        <w:rPr>
+          <w:rFonts w:hint="eastAsia"/>
+        </w:rPr>
+        <w:t>-</w:t>
+      </w:r>
+      <w:r>
+        <w:t xml:space="preserve">name </w:t>
+      </w:r>
+      <w:r>
+        <w:rPr>
+          <w:rFonts w:hint="eastAsia"/>
+        </w:rPr>
+        <w:t>：</w:t>
+      </w:r>
+      <w:r>
+        <w:rPr>
+          <w:rFonts w:hint="eastAsia"/>
+        </w:rPr>
+        <w:t>文件名</w:t>
+      </w:r>
+      <w:r>
+        <w:rPr>
+          <w:rFonts w:hint="eastAsia"/>
+        </w:rPr>
+        <w:t xml:space="preserve"> </w:t>
+      </w:r>
+      <w:r>
+        <w:t xml:space="preserve">  </w:t>
+      </w:r>
+      <w:r>
+        <w:rPr>
+          <w:rFonts w:hint="eastAsia"/>
+        </w:rPr>
+        <w:t>-</w:t>
+      </w:r>
+      <w:proofErr w:type="spellStart"/>
+      <w:r>
+        <w:t>mtime</w:t>
+      </w:r>
+      <w:proofErr w:type="spellEnd"/>
+      <w:r>
+        <w:t xml:space="preserve"> :</w:t>
+      </w:r>
+      <w:r>
+        <w:rPr>
+          <w:rFonts w:hint="eastAsia"/>
+        </w:rPr>
+        <w:t>（</w:t>
+      </w:r>
+      <w:proofErr w:type="spellStart"/>
+      <w:r>
+        <w:rPr>
+          <w:rFonts w:hint="eastAsia"/>
+        </w:rPr>
+        <w:t>modifytime</w:t>
+      </w:r>
+      <w:proofErr w:type="spellEnd"/>
+      <w:r>
+        <w:rPr>
+          <w:rFonts w:hint="eastAsia"/>
+        </w:rPr>
+        <w:t>）</w:t>
+      </w:r>
+      <w:r>
+        <w:t>按修改时间查找</w:t>
+      </w:r>
+      <w:r>
+        <w:rPr>
+          <w:rFonts w:hint="eastAsia"/>
+        </w:rPr>
+        <w:t xml:space="preserve"> </w:t>
+      </w:r>
+    </w:p>
+    <w:p>
+      <w:r>
+        <w:tab/>
+      </w:r>
+      <w:r>
+        <w:tab/>
+      </w:r>
+      <w:r>
+        <w:tab/>
+      </w:r>
+      <w:r>
+        <w:tab/>
+      </w:r>
+      <w:r>
+        <w:tab/>
+      </w:r>
+      <w:r>
+        <w:tab/>
+      </w:r>
+      <w:r>
+        <w:tab/>
+        <w:t xml:space="preserve">+7 </w:t>
+      </w:r>
+      <w:r>
+        <w:rPr>
+          <w:rFonts w:hint="eastAsia"/>
+        </w:rPr>
+        <w:t>：</w:t>
+      </w:r>
+      <w:r>
+        <w:t>7</w:t>
+      </w:r>
+      <w:r>
+        <w:t>天以前</w:t>
+      </w:r>
+      <w:r>
+        <w:rPr>
+          <w:rFonts w:hint="eastAsia"/>
+        </w:rPr>
+        <w:t>，</w:t>
+      </w:r>
+    </w:p>
+    <w:p>
       <w:pPr>
-        <w:rPr>
-          <w:rFonts w:hint="eastAsia"/>
-        </w:rPr>
+        <w:ind w:left="2520" w:firstLine="420"/>
       </w:pPr>
+      <w:r>
+        <w:rPr>
+          <w:rFonts w:hint="eastAsia"/>
+        </w:rPr>
+        <w:t>7</w:t>
+      </w:r>
+      <w:r>
+        <w:t xml:space="preserve"> </w:t>
+      </w:r>
+      <w:r>
+        <w:rPr>
+          <w:rFonts w:hint="eastAsia"/>
+        </w:rPr>
+        <w:t>：</w:t>
+      </w:r>
+      <w:r>
+        <w:t>第</w:t>
+      </w:r>
+      <w:r>
+        <w:rPr>
+          <w:rFonts w:hint="eastAsia"/>
+        </w:rPr>
+        <w:t>7</w:t>
+      </w:r>
+      <w:r>
+        <w:rPr>
+          <w:rFonts w:hint="eastAsia"/>
+        </w:rPr>
+        <w:t>天，</w:t>
+      </w:r>
+    </w:p>
+    <w:p>
+      <w:pPr>
+        <w:ind w:left="2520" w:firstLine="420"/>
+      </w:pPr>
+      <w:r>
+        <w:rPr>
+          <w:rFonts w:hint="eastAsia"/>
+        </w:rPr>
+        <w:t>-</w:t>
+      </w:r>
+      <w:r>
+        <w:t xml:space="preserve">4 </w:t>
+      </w:r>
+      <w:r>
+        <w:rPr>
+          <w:rFonts w:hint="eastAsia"/>
+        </w:rPr>
+        <w:t>：</w:t>
+      </w:r>
+      <w:r>
+        <w:t>最近</w:t>
+      </w:r>
+      <w:r>
+        <w:rPr>
+          <w:rFonts w:hint="eastAsia"/>
+        </w:rPr>
+        <w:t>4</w:t>
+      </w:r>
+      <w:r>
+        <w:rPr>
+          <w:rFonts w:hint="eastAsia"/>
+        </w:rPr>
+        <w:t>天</w:t>
+      </w:r>
+    </w:p>
+    <w:p>
+      <w:pPr>
+        <w:rPr>
+          <w:rFonts w:hint="eastAsia"/>
+        </w:rPr>
+      </w:pPr>
+      <w:r>
+        <w:tab/>
+      </w:r>
+      <w:r>
+        <w:rPr>
+          <w:rFonts w:hint="eastAsia"/>
+        </w:rPr>
+        <w:t>-</w:t>
+      </w:r>
+      <w:r>
+        <w:t xml:space="preserve">exec </w:t>
+      </w:r>
+      <w:r>
+        <w:rPr>
+          <w:rFonts w:hint="eastAsia"/>
+        </w:rPr>
+        <w:t>：</w:t>
+      </w:r>
+      <w:r>
+        <w:t>执行操作</w:t>
+      </w:r>
+    </w:p>
+    <w:p>
+      <w:r>
+        <w:rPr>
+          <w:noProof/>
+        </w:rPr>
+        <w:lastRenderedPageBreak/>
+        <w:drawing>
+          <wp:inline distT="0" distB="0" distL="0" distR="0" wp14:anchorId="11057CD4" wp14:editId="01D7C89D">
+            <wp:extent cx="5228571" cy="2257143"/>
+            <wp:effectExtent l="0" t="0" r="0" b="0"/>
+            <wp:docPr id="13" name="图片 13"/>
+            <wp:cNvGraphicFramePr>
+              <a:graphicFrameLocks xmlns:a="http://schemas.openxmlformats.org/drawingml/2006/main" noChangeAspect="1"/>
+            </wp:cNvGraphicFramePr>
+            <a:graphic xmlns:a="http://schemas.openxmlformats.org/drawingml/2006/main">
+              <a:graphicData uri="http://schemas.openxmlformats.org/drawingml/2006/picture">
+                <pic:pic xmlns:pic="http://schemas.openxmlformats.org/drawingml/2006/picture">
+                  <pic:nvPicPr>
+                    <pic:cNvPr id="1" name=""/>
+                    <pic:cNvPicPr/>
+                  </pic:nvPicPr>
+                  <pic:blipFill>
+                    <a:blip r:embed="rId14"/>
+                    <a:stretch>
+                      <a:fillRect/>
+                    </a:stretch>
+                  </pic:blipFill>
+                  <pic:spPr>
+                    <a:xfrm>
+                      <a:off x="0" y="0"/>
+                      <a:ext cx="5228571" cy="2257143"/>
+                    </a:xfrm>
+                    <a:prstGeom prst="rect">
+                      <a:avLst/>
+                    </a:prstGeom>
+                  </pic:spPr>
+                </pic:pic>
+              </a:graphicData>
+            </a:graphic>
+          </wp:inline>
+        </w:drawing>
+      </w:r>
+    </w:p>
+    <w:p>
+      <w:r>
+        <w:rPr>
+          <w:rFonts w:hint="eastAsia"/>
+        </w:rPr>
+        <w:t>1</w:t>
+      </w:r>
+      <w:r>
+        <w:t>:</w:t>
+      </w:r>
+      <w:r>
+        <w:t>查找类型为文件的</w:t>
+      </w:r>
+    </w:p>
+    <w:p>
+      <w:r>
+        <w:rPr>
+          <w:rFonts w:hint="eastAsia"/>
+        </w:rPr>
+        <w:t>2</w:t>
+      </w:r>
+      <w:r>
+        <w:t>.</w:t>
+      </w:r>
+      <w:r>
+        <w:t>查找类型为文件</w:t>
+      </w:r>
+      <w:r>
+        <w:rPr>
+          <w:rFonts w:hint="eastAsia"/>
+        </w:rPr>
+        <w:t>，</w:t>
+      </w:r>
+      <w:r>
+        <w:t>名称为</w:t>
+      </w:r>
+      <w:r>
+        <w:rPr>
+          <w:rFonts w:hint="eastAsia"/>
+        </w:rPr>
+        <w:t>‘</w:t>
+      </w:r>
+      <w:r>
+        <w:rPr>
+          <w:rFonts w:hint="eastAsia"/>
+        </w:rPr>
+        <w:t>test</w:t>
+      </w:r>
+      <w:r>
+        <w:t>.txt</w:t>
+      </w:r>
+      <w:r>
+        <w:rPr>
+          <w:rFonts w:hint="eastAsia"/>
+        </w:rPr>
+        <w:t>’</w:t>
+      </w:r>
+    </w:p>
+    <w:p>
+      <w:r>
+        <w:t>3.</w:t>
+      </w:r>
+      <w:r>
+        <w:t>查找类型为文件</w:t>
+      </w:r>
+      <w:r>
+        <w:rPr>
+          <w:rFonts w:hint="eastAsia"/>
+        </w:rPr>
+        <w:t>，</w:t>
+      </w:r>
+      <w:r>
+        <w:t>名称为</w:t>
+      </w:r>
+      <w:r>
+        <w:rPr>
+          <w:rFonts w:hint="eastAsia"/>
+        </w:rPr>
+        <w:t>‘</w:t>
+      </w:r>
+      <w:r>
+        <w:rPr>
+          <w:rFonts w:hint="eastAsia"/>
+        </w:rPr>
+        <w:t>test</w:t>
+      </w:r>
+      <w:r>
+        <w:t>.txt</w:t>
+      </w:r>
+      <w:r>
+        <w:rPr>
+          <w:rFonts w:hint="eastAsia"/>
+        </w:rPr>
+        <w:t>’，执行</w:t>
+      </w:r>
+      <w:r>
+        <w:rPr>
+          <w:rFonts w:hint="eastAsia"/>
+        </w:rPr>
+        <w:t xml:space="preserve"> </w:t>
+      </w:r>
+      <w:r>
+        <w:rPr>
+          <w:rFonts w:hint="eastAsia"/>
+        </w:rPr>
+        <w:t>删除操作，</w:t>
+      </w:r>
+      <w:proofErr w:type="gramStart"/>
+      <w:r>
+        <w:rPr>
+          <w:rFonts w:hint="eastAsia"/>
+        </w:rPr>
+        <w:t>删除此</w:t>
+      </w:r>
+      <w:proofErr w:type="gramEnd"/>
+      <w:r>
+        <w:rPr>
+          <w:rFonts w:hint="eastAsia"/>
+        </w:rPr>
+        <w:t>文件</w:t>
+      </w:r>
+    </w:p>
+    <w:p>
+      <w:r>
+        <w:t xml:space="preserve"> </w:t>
+      </w:r>
+      <w:r>
+        <w:t>也可以这样写</w:t>
+      </w:r>
+      <w:r>
+        <w:rPr>
+          <w:rFonts w:hint="eastAsia"/>
+        </w:rPr>
+        <w:t xml:space="preserve"> </w:t>
+      </w:r>
+      <w:r>
+        <w:rPr>
+          <w:rFonts w:hint="eastAsia"/>
+        </w:rPr>
+        <w:t>‘</w:t>
+      </w:r>
+      <w:r>
+        <w:rPr>
+          <w:rFonts w:hint="eastAsia"/>
+        </w:rPr>
+        <w:t>f</w:t>
+      </w:r>
+      <w:r>
+        <w:t>ind data –type f –name “test.txt” |</w:t>
+      </w:r>
+      <w:proofErr w:type="spellStart"/>
+      <w:r>
+        <w:t>xargs</w:t>
+      </w:r>
+      <w:proofErr w:type="spellEnd"/>
+      <w:r>
+        <w:t xml:space="preserve"> </w:t>
+      </w:r>
+      <w:proofErr w:type="spellStart"/>
+      <w:r>
+        <w:t>rm</w:t>
+      </w:r>
+      <w:proofErr w:type="spellEnd"/>
+      <w:r>
+        <w:t xml:space="preserve"> </w:t>
+      </w:r>
+      <w:r>
+        <w:rPr>
+          <w:rFonts w:hint="eastAsia"/>
+        </w:rPr>
+        <w:t>’</w:t>
+      </w:r>
+    </w:p>
+    <w:p/>
+    <w:p>
+      <w:pPr>
+        <w:rPr>
+          <w:rFonts w:hint="eastAsia"/>
+          <w:color w:val="FF0000"/>
+        </w:rPr>
+      </w:pPr>
+      <w:r>
+        <w:rPr>
+          <w:color w:val="FF0000"/>
+        </w:rPr>
+        <w:t>其中</w:t>
+      </w:r>
+      <w:r>
+        <w:rPr>
+          <w:rFonts w:hint="eastAsia"/>
+          <w:color w:val="FF0000"/>
+        </w:rPr>
+        <w:t xml:space="preserve"> </w:t>
+      </w:r>
+      <w:r>
+        <w:rPr>
+          <w:color w:val="FF0000"/>
+        </w:rPr>
+        <w:t>‘|’</w:t>
+      </w:r>
+      <w:r>
+        <w:rPr>
+          <w:color w:val="FF0000"/>
+        </w:rPr>
+        <w:t>是特殊字符</w:t>
+      </w:r>
+      <w:r>
+        <w:rPr>
+          <w:rFonts w:hint="eastAsia"/>
+          <w:color w:val="FF0000"/>
+        </w:rPr>
+        <w:t>，‘管道’将左边的命令</w:t>
+      </w:r>
+      <w:proofErr w:type="gramStart"/>
+      <w:r>
+        <w:rPr>
+          <w:rFonts w:hint="eastAsia"/>
+          <w:color w:val="FF0000"/>
+        </w:rPr>
+        <w:t>处理完拿进来</w:t>
+      </w:r>
+      <w:proofErr w:type="gramEnd"/>
+      <w:r>
+        <w:rPr>
+          <w:rFonts w:hint="eastAsia"/>
+          <w:color w:val="FF0000"/>
+        </w:rPr>
+        <w:t>，右边继续处理，输出</w:t>
+      </w:r>
+    </w:p>
+    <w:p/>
+    <w:p>
+      <w:pPr>
+        <w:rPr>
+          <w:color w:val="FF0000"/>
+        </w:rPr>
+      </w:pPr>
+      <w:r>
+        <w:rPr>
+          <w:color w:val="FF0000"/>
+        </w:rPr>
+        <w:t>find data -type f –name “*.txt”  ---</w:t>
+      </w:r>
+      <w:r>
+        <w:rPr>
+          <w:color w:val="FF0000"/>
+        </w:rPr>
+        <w:t>查找</w:t>
+      </w:r>
+      <w:r>
+        <w:rPr>
+          <w:color w:val="FF0000"/>
+        </w:rPr>
+        <w:t>data</w:t>
+      </w:r>
+      <w:r>
+        <w:rPr>
+          <w:color w:val="FF0000"/>
+        </w:rPr>
+        <w:t>目录下</w:t>
+      </w:r>
+      <w:r>
+        <w:rPr>
+          <w:rFonts w:hint="eastAsia"/>
+          <w:color w:val="FF0000"/>
+        </w:rPr>
+        <w:t>，</w:t>
+      </w:r>
+      <w:r>
+        <w:rPr>
+          <w:color w:val="FF0000"/>
+        </w:rPr>
+        <w:t>所有</w:t>
+      </w:r>
+      <w:r>
+        <w:rPr>
+          <w:rFonts w:hint="eastAsia"/>
+          <w:color w:val="FF0000"/>
+        </w:rPr>
+        <w:t>.</w:t>
+      </w:r>
+      <w:r>
+        <w:rPr>
+          <w:color w:val="FF0000"/>
+        </w:rPr>
+        <w:t>txt</w:t>
+      </w:r>
+      <w:r>
+        <w:rPr>
+          <w:color w:val="FF0000"/>
+        </w:rPr>
+        <w:t>文件</w:t>
+      </w:r>
+    </w:p>
+    <w:p>
+      <w:pPr>
+        <w:rPr>
+          <w:color w:val="FF0000"/>
+        </w:rPr>
+      </w:pPr>
+    </w:p>
+    <w:p>
+      <w:pPr>
+        <w:rPr>
+          <w:color w:val="FF0000"/>
+        </w:rPr>
+      </w:pPr>
+    </w:p>
+    <w:p>
+      <w:pPr>
+        <w:rPr>
+          <w:color w:val="000000" w:themeColor="text1"/>
+        </w:rPr>
+      </w:pPr>
+      <w:r>
+        <w:rPr>
+          <w:color w:val="000000" w:themeColor="text1"/>
+        </w:rPr>
+        <w:t xml:space="preserve">15. </w:t>
+      </w:r>
+      <w:r>
+        <w:rPr>
+          <w:rFonts w:hint="eastAsia"/>
+          <w:color w:val="000000" w:themeColor="text1"/>
+        </w:rPr>
+        <w:t>gr</w:t>
+      </w:r>
+      <w:r>
+        <w:rPr>
+          <w:color w:val="000000" w:themeColor="text1"/>
+        </w:rPr>
+        <w:t xml:space="preserve">ep </w:t>
+      </w:r>
+      <w:r>
+        <w:rPr>
+          <w:color w:val="000000" w:themeColor="text1"/>
+        </w:rPr>
+        <w:t>过滤</w:t>
+      </w:r>
+      <w:r>
+        <w:rPr>
+          <w:rFonts w:hint="eastAsia"/>
+          <w:color w:val="000000" w:themeColor="text1"/>
+        </w:rPr>
+        <w:t>：</w:t>
+      </w:r>
+    </w:p>
+    <w:p>
+      <w:pPr>
+        <w:rPr>
+          <w:rFonts w:hint="eastAsia"/>
+          <w:color w:val="000000" w:themeColor="text1"/>
+        </w:rPr>
+      </w:pPr>
+      <w:r>
+        <w:rPr>
+          <w:color w:val="000000" w:themeColor="text1"/>
+        </w:rPr>
+        <w:tab/>
+      </w:r>
+      <w:r>
+        <w:rPr>
+          <w:rFonts w:hint="eastAsia"/>
+          <w:color w:val="000000" w:themeColor="text1"/>
+        </w:rPr>
+        <w:t>-</w:t>
+      </w:r>
+      <w:r>
+        <w:rPr>
+          <w:color w:val="000000" w:themeColor="text1"/>
+        </w:rPr>
+        <w:t xml:space="preserve">v </w:t>
+      </w:r>
+      <w:r>
+        <w:rPr>
+          <w:rFonts w:hint="eastAsia"/>
+          <w:color w:val="000000" w:themeColor="text1"/>
+        </w:rPr>
+        <w:t>：</w:t>
+      </w:r>
+      <w:r>
+        <w:rPr>
+          <w:color w:val="000000" w:themeColor="text1"/>
+        </w:rPr>
+        <w:t>排除</w:t>
+      </w:r>
+    </w:p>
+    <w:p>
+      <w:pPr>
+        <w:rPr>
+          <w:color w:val="000000" w:themeColor="text1"/>
+        </w:rPr>
+      </w:pPr>
+      <w:r>
+        <w:rPr>
+          <w:noProof/>
+        </w:rPr>
+        <w:drawing>
+          <wp:inline distT="0" distB="0" distL="0" distR="0" wp14:anchorId="31794C33" wp14:editId="1129ECE8">
+            <wp:extent cx="3342857" cy="1209524"/>
+            <wp:effectExtent l="0" t="0" r="0" b="0"/>
+            <wp:docPr id="14" name="图片 14"/>
+            <wp:cNvGraphicFramePr>
+              <a:graphicFrameLocks xmlns:a="http://schemas.openxmlformats.org/drawingml/2006/main" noChangeAspect="1"/>
+            </wp:cNvGraphicFramePr>
+            <a:graphic xmlns:a="http://schemas.openxmlformats.org/drawingml/2006/main">
+              <a:graphicData uri="http://schemas.openxmlformats.org/drawingml/2006/picture">
+                <pic:pic xmlns:pic="http://schemas.openxmlformats.org/drawingml/2006/picture">
+                  <pic:nvPicPr>
+                    <pic:cNvPr id="1" name=""/>
+                    <pic:cNvPicPr/>
+                  </pic:nvPicPr>
+                  <pic:blipFill>
+                    <a:blip r:embed="rId15"/>
+                    <a:stretch>
+                      <a:fillRect/>
+                    </a:stretch>
+                  </pic:blipFill>
+                  <pic:spPr>
+                    <a:xfrm>
+                      <a:off x="0" y="0"/>
+                      <a:ext cx="3342857" cy="1209524"/>
+                    </a:xfrm>
+                    <a:prstGeom prst="rect">
+                      <a:avLst/>
+                    </a:prstGeom>
+                  </pic:spPr>
+                </pic:pic>
+              </a:graphicData>
+            </a:graphic>
+          </wp:inline>
+        </w:drawing>
+      </w:r>
+    </w:p>
+    <w:p>
+      <w:pPr>
+        <w:rPr>
+          <w:color w:val="000000" w:themeColor="text1"/>
+        </w:rPr>
+      </w:pPr>
+    </w:p>
+    <w:p>
+      <w:pPr>
+        <w:rPr>
+          <w:color w:val="000000" w:themeColor="text1"/>
+        </w:rPr>
+      </w:pPr>
+      <w:r>
+        <w:rPr>
+          <w:rFonts w:hint="eastAsia"/>
+          <w:color w:val="000000" w:themeColor="text1"/>
+        </w:rPr>
+        <w:t>1</w:t>
+      </w:r>
+      <w:r>
+        <w:rPr>
+          <w:color w:val="000000" w:themeColor="text1"/>
+        </w:rPr>
+        <w:t xml:space="preserve">6.head </w:t>
+      </w:r>
+      <w:r>
+        <w:rPr>
+          <w:color w:val="000000" w:themeColor="text1"/>
+        </w:rPr>
+        <w:t>读取文件</w:t>
+      </w:r>
+      <w:r>
+        <w:rPr>
+          <w:color w:val="000000" w:themeColor="text1"/>
+        </w:rPr>
+        <w:t>头部</w:t>
+      </w:r>
+      <w:r>
+        <w:rPr>
+          <w:color w:val="000000" w:themeColor="text1"/>
+        </w:rPr>
+        <w:t>的前几行</w:t>
+      </w:r>
+      <w:r>
+        <w:rPr>
+          <w:rFonts w:hint="eastAsia"/>
+          <w:color w:val="000000" w:themeColor="text1"/>
+        </w:rPr>
+        <w:t>，</w:t>
+      </w:r>
+      <w:r>
+        <w:rPr>
+          <w:color w:val="000000" w:themeColor="text1"/>
+        </w:rPr>
+        <w:t>默认前</w:t>
+      </w:r>
+      <w:r>
+        <w:rPr>
+          <w:rFonts w:hint="eastAsia"/>
+          <w:color w:val="000000" w:themeColor="text1"/>
+        </w:rPr>
+        <w:t>1</w:t>
+      </w:r>
+      <w:r>
+        <w:rPr>
+          <w:color w:val="000000" w:themeColor="text1"/>
+        </w:rPr>
+        <w:t>0</w:t>
+      </w:r>
+      <w:r>
+        <w:rPr>
+          <w:color w:val="000000" w:themeColor="text1"/>
+        </w:rPr>
+        <w:t>行</w:t>
+      </w:r>
+    </w:p>
+    <w:p>
+      <w:pPr>
+        <w:rPr>
+          <w:color w:val="000000" w:themeColor="text1"/>
+        </w:rPr>
+      </w:pPr>
+      <w:r>
+        <w:rPr>
+          <w:noProof/>
+        </w:rPr>
+        <w:drawing>
+          <wp:inline distT="0" distB="0" distL="0" distR="0" wp14:anchorId="3A34E0F9" wp14:editId="2CC82BEC">
+            <wp:extent cx="2838095" cy="904762"/>
+            <wp:effectExtent l="0" t="0" r="635" b="0"/>
+            <wp:docPr id="16" name="图片 16"/>
+            <wp:cNvGraphicFramePr>
+              <a:graphicFrameLocks xmlns:a="http://schemas.openxmlformats.org/drawingml/2006/main" noChangeAspect="1"/>
+            </wp:cNvGraphicFramePr>
+            <a:graphic xmlns:a="http://schemas.openxmlformats.org/drawingml/2006/main">
+              <a:graphicData uri="http://schemas.openxmlformats.org/drawingml/2006/picture">
+                <pic:pic xmlns:pic="http://schemas.openxmlformats.org/drawingml/2006/picture">
+                  <pic:nvPicPr>
+                    <pic:cNvPr id="1" name=""/>
+                    <pic:cNvPicPr/>
+                  </pic:nvPicPr>
+                  <pic:blipFill>
+                    <a:blip r:embed="rId16"/>
+                    <a:stretch>
+                      <a:fillRect/>
+                    </a:stretch>
+                  </pic:blipFill>
+                  <pic:spPr>
+                    <a:xfrm>
+                      <a:off x="0" y="0"/>
+                      <a:ext cx="2838095" cy="904762"/>
+                    </a:xfrm>
+                    <a:prstGeom prst="rect">
+                      <a:avLst/>
+                    </a:prstGeom>
+                  </pic:spPr>
+                </pic:pic>
+              </a:graphicData>
+            </a:graphic>
+          </wp:inline>
+        </w:drawing>
+      </w:r>
+    </w:p>
+    <w:p>
+      <w:pPr>
+        <w:rPr>
+          <w:color w:val="000000" w:themeColor="text1"/>
+        </w:rPr>
+      </w:pPr>
+    </w:p>
+    <w:p>
+      <w:pPr>
+        <w:rPr>
+          <w:color w:val="000000" w:themeColor="text1"/>
+        </w:rPr>
+      </w:pPr>
+      <w:r>
+        <w:rPr>
+          <w:rFonts w:hint="eastAsia"/>
+          <w:color w:val="000000" w:themeColor="text1"/>
+        </w:rPr>
+        <w:t>1</w:t>
+      </w:r>
+      <w:r>
+        <w:rPr>
+          <w:color w:val="000000" w:themeColor="text1"/>
+        </w:rPr>
+        <w:t xml:space="preserve">7.tail </w:t>
+      </w:r>
+      <w:r>
+        <w:rPr>
+          <w:color w:val="000000" w:themeColor="text1"/>
+        </w:rPr>
+        <w:t>读取文件尾部后几行</w:t>
+      </w:r>
+      <w:r>
+        <w:rPr>
+          <w:rFonts w:hint="eastAsia"/>
+          <w:color w:val="000000" w:themeColor="text1"/>
+        </w:rPr>
+        <w:t>，</w:t>
+      </w:r>
+      <w:r>
+        <w:rPr>
+          <w:color w:val="000000" w:themeColor="text1"/>
+        </w:rPr>
+        <w:t>默认</w:t>
+      </w:r>
+      <w:r>
+        <w:rPr>
+          <w:rFonts w:hint="eastAsia"/>
+          <w:color w:val="000000" w:themeColor="text1"/>
+        </w:rPr>
+        <w:t>1</w:t>
+      </w:r>
+      <w:r>
+        <w:rPr>
+          <w:color w:val="000000" w:themeColor="text1"/>
+        </w:rPr>
+        <w:t>0</w:t>
+      </w:r>
+      <w:r>
+        <w:rPr>
+          <w:color w:val="000000" w:themeColor="text1"/>
+        </w:rPr>
+        <w:t>行</w:t>
+      </w:r>
+    </w:p>
+    <w:p>
+      <w:pPr>
+        <w:rPr>
+          <w:rFonts w:hint="eastAsia"/>
+          <w:color w:val="000000" w:themeColor="text1"/>
+        </w:rPr>
+      </w:pPr>
+      <w:r>
+        <w:rPr>
+          <w:noProof/>
+        </w:rPr>
+        <w:lastRenderedPageBreak/>
+        <w:drawing>
+          <wp:inline distT="0" distB="0" distL="0" distR="0" wp14:anchorId="4593904C" wp14:editId="555FAF55">
+            <wp:extent cx="2476190" cy="1409524"/>
+            <wp:effectExtent l="0" t="0" r="635" b="635"/>
+            <wp:docPr id="18" name="图片 18"/>
+            <wp:cNvGraphicFramePr>
+              <a:graphicFrameLocks xmlns:a="http://schemas.openxmlformats.org/drawingml/2006/main" noChangeAspect="1"/>
+            </wp:cNvGraphicFramePr>
+            <a:graphic xmlns:a="http://schemas.openxmlformats.org/drawingml/2006/main">
+              <a:graphicData uri="http://schemas.openxmlformats.org/drawingml/2006/picture">
+                <pic:pic xmlns:pic="http://schemas.openxmlformats.org/drawingml/2006/picture">
+                  <pic:nvPicPr>
+                    <pic:cNvPr id="1" name=""/>
+                    <pic:cNvPicPr/>
+                  </pic:nvPicPr>
+                  <pic:blipFill>
+                    <a:blip r:embed="rId17"/>
+                    <a:stretch>
+                      <a:fillRect/>
+                    </a:stretch>
+                  </pic:blipFill>
+                  <pic:spPr>
+                    <a:xfrm>
+                      <a:off x="0" y="0"/>
+                      <a:ext cx="2476190" cy="1409524"/>
+                    </a:xfrm>
+                    <a:prstGeom prst="rect">
+                      <a:avLst/>
+                    </a:prstGeom>
+                  </pic:spPr>
+                </pic:pic>
+              </a:graphicData>
+            </a:graphic>
+          </wp:inline>
+        </w:drawing>
+      </w:r>
+    </w:p>
+    <w:p>
+      <w:pPr>
+        <w:rPr>
+          <w:color w:val="000000" w:themeColor="text1"/>
+        </w:rPr>
+      </w:pPr>
+    </w:p>
+    <w:p>
+      <w:pPr>
+        <w:rPr>
+          <w:color w:val="000000" w:themeColor="text1"/>
+        </w:rPr>
+      </w:pPr>
+      <w:r>
+        <w:rPr>
+          <w:rFonts w:hint="eastAsia"/>
+          <w:color w:val="000000" w:themeColor="text1"/>
+        </w:rPr>
+        <w:t>1</w:t>
+      </w:r>
+      <w:r>
+        <w:rPr>
+          <w:color w:val="000000" w:themeColor="text1"/>
+        </w:rPr>
+        <w:t xml:space="preserve">7  </w:t>
+      </w:r>
+      <w:proofErr w:type="spellStart"/>
+      <w:r>
+        <w:rPr>
+          <w:color w:val="000000" w:themeColor="text1"/>
+        </w:rPr>
+        <w:t>seq</w:t>
+      </w:r>
+      <w:proofErr w:type="spellEnd"/>
+      <w:r>
+        <w:rPr>
+          <w:color w:val="000000" w:themeColor="text1"/>
+        </w:rPr>
+        <w:t xml:space="preserve"> </w:t>
+      </w:r>
+      <w:r>
+        <w:rPr>
+          <w:color w:val="000000" w:themeColor="text1"/>
+        </w:rPr>
+        <w:t>生成序列</w:t>
+      </w:r>
+      <w:r>
+        <w:rPr>
+          <w:rFonts w:hint="eastAsia"/>
+          <w:color w:val="000000" w:themeColor="text1"/>
+        </w:rPr>
+        <w:t xml:space="preserve"> </w:t>
+      </w:r>
+    </w:p>
+    <w:p>
+      <w:pPr>
+        <w:rPr>
+          <w:rFonts w:hint="eastAsia"/>
+          <w:color w:val="000000" w:themeColor="text1"/>
+        </w:rPr>
+      </w:pPr>
+      <w:r>
+        <w:rPr>
+          <w:noProof/>
+        </w:rPr>
+        <w:drawing>
+          <wp:inline distT="0" distB="0" distL="0" distR="0" wp14:anchorId="7E3A695E" wp14:editId="50F413B1">
+            <wp:extent cx="3333333" cy="1219048"/>
+            <wp:effectExtent l="0" t="0" r="635" b="635"/>
+            <wp:docPr id="17" name="图片 17"/>
+            <wp:cNvGraphicFramePr>
+              <a:graphicFrameLocks xmlns:a="http://schemas.openxmlformats.org/drawingml/2006/main" noChangeAspect="1"/>
+            </wp:cNvGraphicFramePr>
+            <a:graphic xmlns:a="http://schemas.openxmlformats.org/drawingml/2006/main">
+              <a:graphicData uri="http://schemas.openxmlformats.org/drawingml/2006/picture">
+                <pic:pic xmlns:pic="http://schemas.openxmlformats.org/drawingml/2006/picture">
+                  <pic:nvPicPr>
+                    <pic:cNvPr id="1" name=""/>
+                    <pic:cNvPicPr/>
+                  </pic:nvPicPr>
+                  <pic:blipFill>
+                    <a:blip r:embed="rId18"/>
+                    <a:stretch>
+                      <a:fillRect/>
+                    </a:stretch>
+                  </pic:blipFill>
+                  <pic:spPr>
+                    <a:xfrm>
+                      <a:off x="0" y="0"/>
+                      <a:ext cx="3333333" cy="1219048"/>
+                    </a:xfrm>
+                    <a:prstGeom prst="rect">
+                      <a:avLst/>
+                    </a:prstGeom>
+                  </pic:spPr>
+                </pic:pic>
+              </a:graphicData>
+            </a:graphic>
+          </wp:inline>
+        </w:drawing>
+      </w:r>
     </w:p>
     <w:sectPr>
       <w:pgSz w:w="11906" w:h="16838"/>
